--- a/法令ファイル/沖縄振興特別措置法に基づく就職指導等に関する省令/沖縄振興特別措置法に基づく就職指導等に関する省令（平成十四年厚生労働省令第五十四号）.docx
+++ b/法令ファイル/沖縄振興特別措置法に基づく就職指導等に関する省令/沖縄振興特別措置法に基づく就職指導等に関する省令（平成十四年厚生労働省令第五十四号）.docx
@@ -27,52 +27,34 @@
     </w:p>
     <w:p>
       <w:pPr>
-        <w:pStyle w:val="Heading6"/>
+        <w:pStyle w:val="ListBullet"/>
         <w:ind w:left="880"/>
       </w:pPr>
       <w:r>
         <w:t>一</w:t>
-      </w:r>
-    </w:p>
-    <w:p>
-      <w:pPr>
-        <w:ind w:left="880"/>
-      </w:pPr>
-      <w:r>
+        <w:br/>
         <w:t>労働の意思及び能力を有すること。</w:t>
       </w:r>
     </w:p>
     <w:p>
       <w:pPr>
-        <w:pStyle w:val="Heading6"/>
+        <w:pStyle w:val="ListBullet"/>
         <w:ind w:left="880"/>
       </w:pPr>
       <w:r>
         <w:t>二</w:t>
-      </w:r>
-    </w:p>
-    <w:p>
-      <w:pPr>
-        <w:ind w:left="880"/>
-      </w:pPr>
-      <w:r>
+        <w:br/>
         <w:t>次のいずれかに該当すること。</w:t>
       </w:r>
     </w:p>
     <w:p>
       <w:pPr>
-        <w:pStyle w:val="Heading6"/>
+        <w:pStyle w:val="ListBullet"/>
         <w:ind w:left="880"/>
       </w:pPr>
       <w:r>
         <w:t>三</w:t>
-      </w:r>
-    </w:p>
-    <w:p>
-      <w:pPr>
-        <w:ind w:left="880"/>
-      </w:pPr>
-      <w:r>
+        <w:br/>
         <w:t>法第七十八条第一項の規定による沖縄失業者求職手帳（以下「手帳」という。）の発給を受けたことがないこと又は手帳の発給は受けたが第五条第一項第一号に掲げる事由に該当したことによって手帳が失効したこと。</w:t>
       </w:r>
     </w:p>
@@ -87,6 +69,8 @@
     <w:p>
       <w:r>
         <w:t>手帳の発給の申請は、失業の日又は再失業の日の翌日から起算して三月以内に行わなければならない。</w:t>
+        <w:br/>
+        <w:t>ただし、天災その他申請しなかったことについてやむを得ない理由があるときは、この限りでない。</w:t>
       </w:r>
     </w:p>
     <w:p>
@@ -181,69 +165,45 @@
     </w:p>
     <w:p>
       <w:pPr>
-        <w:pStyle w:val="Heading6"/>
+        <w:pStyle w:val="ListBullet"/>
         <w:ind w:left="880"/>
       </w:pPr>
       <w:r>
         <w:t>一</w:t>
-      </w:r>
-    </w:p>
-    <w:p>
-      <w:pPr>
-        <w:ind w:left="880"/>
-      </w:pPr>
-      <w:r>
+        <w:br/>
         <w:t>新たに安定した職業に就いたこと。</w:t>
       </w:r>
     </w:p>
     <w:p>
       <w:pPr>
-        <w:pStyle w:val="Heading6"/>
+        <w:pStyle w:val="ListBullet"/>
         <w:ind w:left="880"/>
       </w:pPr>
       <w:r>
         <w:t>二</w:t>
-      </w:r>
-    </w:p>
-    <w:p>
-      <w:pPr>
-        <w:ind w:left="880"/>
-      </w:pPr>
-      <w:r>
+        <w:br/>
         <w:t>手帳を他人に譲り渡し、又は貸与したこと。</w:t>
       </w:r>
     </w:p>
     <w:p>
       <w:pPr>
-        <w:pStyle w:val="Heading6"/>
+        <w:pStyle w:val="ListBullet"/>
         <w:ind w:left="880"/>
       </w:pPr>
       <w:r>
         <w:t>三</w:t>
-      </w:r>
-    </w:p>
-    <w:p>
-      <w:pPr>
-        <w:ind w:left="880"/>
-      </w:pPr>
-      <w:r>
+        <w:br/>
         <w:t>法第七十九条第一項の規定による就職指導を再度受けなかったこと。</w:t>
       </w:r>
     </w:p>
     <w:p>
       <w:pPr>
-        <w:pStyle w:val="Heading6"/>
+        <w:pStyle w:val="ListBullet"/>
         <w:ind w:left="880"/>
       </w:pPr>
       <w:r>
         <w:t>四</w:t>
-      </w:r>
-    </w:p>
-    <w:p>
-      <w:pPr>
-        <w:ind w:left="880"/>
-      </w:pPr>
-      <w:r>
+        <w:br/>
         <w:t>偽りその他不正の行為により、労働施策の総合的な推進並びに労働者の雇用の安定及び職業生活の充実等に関する法律（昭和四十一年法律第百三十二号）の規定に基づき支給する給付金（事業主に対して支給するものを除く。）の支給を受け、又は受けようとしたこと。</w:t>
       </w:r>
     </w:p>
@@ -339,52 +299,34 @@
     </w:p>
     <w:p>
       <w:pPr>
-        <w:pStyle w:val="Heading6"/>
+        <w:pStyle w:val="ListBullet"/>
         <w:ind w:left="880"/>
       </w:pPr>
       <w:r>
         <w:t>一</w:t>
-      </w:r>
-    </w:p>
-    <w:p>
-      <w:pPr>
-        <w:ind w:left="880"/>
-      </w:pPr>
-      <w:r>
+        <w:br/>
         <w:t>氏名又は住所に変更が生じたとき。</w:t>
       </w:r>
     </w:p>
     <w:p>
       <w:pPr>
-        <w:pStyle w:val="Heading6"/>
+        <w:pStyle w:val="ListBullet"/>
         <w:ind w:left="880"/>
       </w:pPr>
       <w:r>
         <w:t>二</w:t>
-      </w:r>
-    </w:p>
-    <w:p>
-      <w:pPr>
-        <w:ind w:left="880"/>
-      </w:pPr>
-      <w:r>
+        <w:br/>
         <w:t>新たに職業に就いたとき。</w:t>
       </w:r>
     </w:p>
     <w:p>
       <w:pPr>
-        <w:pStyle w:val="Heading6"/>
+        <w:pStyle w:val="ListBullet"/>
         <w:ind w:left="880"/>
       </w:pPr>
       <w:r>
         <w:t>三</w:t>
-      </w:r>
-    </w:p>
-    <w:p>
-      <w:pPr>
-        <w:ind w:left="880"/>
-      </w:pPr>
-      <w:r>
+        <w:br/>
         <w:t>住所の移転等により管轄公共職業安定所に変更が生ずることとなるとき。</w:t>
       </w:r>
     </w:p>
@@ -433,120 +375,78 @@
     </w:p>
     <w:p>
       <w:pPr>
-        <w:pStyle w:val="Heading6"/>
+        <w:pStyle w:val="ListBullet"/>
         <w:ind w:left="880"/>
       </w:pPr>
       <w:r>
         <w:t>一</w:t>
-      </w:r>
-    </w:p>
-    <w:p>
-      <w:pPr>
-        <w:ind w:left="880"/>
-      </w:pPr>
-      <w:r>
+        <w:br/>
         <w:t>疾病又は負傷</w:t>
       </w:r>
     </w:p>
     <w:p>
       <w:pPr>
-        <w:pStyle w:val="Heading6"/>
+        <w:pStyle w:val="ListBullet"/>
         <w:ind w:left="880"/>
       </w:pPr>
       <w:r>
         <w:t>二</w:t>
-      </w:r>
-    </w:p>
-    <w:p>
-      <w:pPr>
-        <w:ind w:left="880"/>
-      </w:pPr>
-      <w:r>
+        <w:br/>
         <w:t>同居の親族（婚姻の届出をしていないが、事実上その者と婚姻関係と同様の事情にある者を含む。以下同じ。）の疾病又は負傷であって当該手帳所持者の看護を必要とするもの</w:t>
       </w:r>
     </w:p>
     <w:p>
       <w:pPr>
-        <w:pStyle w:val="Heading6"/>
+        <w:pStyle w:val="ListBullet"/>
         <w:ind w:left="880"/>
       </w:pPr>
       <w:r>
         <w:t>三</w:t>
-      </w:r>
-    </w:p>
-    <w:p>
-      <w:pPr>
-        <w:ind w:left="880"/>
-      </w:pPr>
-      <w:r>
+        <w:br/>
         <w:t>求人者との面接</w:t>
       </w:r>
     </w:p>
     <w:p>
       <w:pPr>
-        <w:pStyle w:val="Heading6"/>
+        <w:pStyle w:val="ListBullet"/>
         <w:ind w:left="880"/>
       </w:pPr>
       <w:r>
         <w:t>四</w:t>
-      </w:r>
-    </w:p>
-    <w:p>
-      <w:pPr>
-        <w:ind w:left="880"/>
-      </w:pPr>
-      <w:r>
+        <w:br/>
         <w:t>同居の親族の婚姻又は葬祭</w:t>
       </w:r>
     </w:p>
     <w:p>
       <w:pPr>
-        <w:pStyle w:val="Heading6"/>
+        <w:pStyle w:val="ListBullet"/>
         <w:ind w:left="880"/>
       </w:pPr>
       <w:r>
         <w:t>五</w:t>
-      </w:r>
-    </w:p>
-    <w:p>
-      <w:pPr>
-        <w:ind w:left="880"/>
-      </w:pPr>
-      <w:r>
+        <w:br/>
         <w:t>選挙権その他公民としての権利の行使</w:t>
       </w:r>
     </w:p>
     <w:p>
       <w:pPr>
-        <w:pStyle w:val="Heading6"/>
+        <w:pStyle w:val="ListBullet"/>
         <w:ind w:left="880"/>
       </w:pPr>
       <w:r>
         <w:t>六</w:t>
-      </w:r>
-    </w:p>
-    <w:p>
-      <w:pPr>
-        <w:ind w:left="880"/>
-      </w:pPr>
-      <w:r>
+        <w:br/>
         <w:t>天災その他やむを得ない理由</w:t>
       </w:r>
     </w:p>
     <w:p>
       <w:pPr>
-        <w:pStyle w:val="Heading6"/>
+        <w:pStyle w:val="ListBullet"/>
         <w:ind w:left="880"/>
       </w:pPr>
       <w:r>
         <w:t>七</w:t>
-      </w:r>
-    </w:p>
-    <w:p>
-      <w:pPr>
-        <w:ind w:left="880"/>
-      </w:pPr>
-      <w:r>
+        <w:br/>
         <w:t>前各号に掲げる理由に準ずる理由で管轄公共職業安定所の長がやむを得ないと認めるもの</w:t>
       </w:r>
     </w:p>
@@ -565,6 +465,8 @@
       </w:pPr>
       <w:r>
         <w:t>手帳所持者について管轄公共職業安定所に変更が生じたときは、変更後の管轄公共職業安定所に対する最初の出頭日は、変更前の管轄公共職業安定所に対する出頭日に当たる日とする。</w:t>
+        <w:br/>
+        <w:t>ただし、変更前の管轄公共職業安定所の長がこれと異なる日を指定したとき、又はその指定がなかった場合において変更後の管轄公共職業安定所の長がこれと異なる日を指定したときは、その日とする。</w:t>
       </w:r>
     </w:p>
     <w:p>
@@ -668,7 +570,7 @@
         <w:pStyle w:val="Heading1"/>
       </w:pPr>
       <w:r>
-        <w:t>附　則（平成一九年八月三日厚生労働省令第一〇二号）</w:t>
+        <w:t>附則（平成一九年八月三日厚生労働省令第一〇二号）</w:t>
       </w:r>
     </w:p>
     <w:p>
@@ -682,6 +584,8 @@
     <w:p>
       <w:r>
         <w:t>この省令は、雇用対策法及び地域雇用開発促進法の一部を改正する法律（平成十九年法律第七十九号。以下「改正法」という。）の施行の日（平成十九年八月四日）から施行する。</w:t>
+        <w:br/>
+        <w:t>ただし、第一条の規定、第二条中雇用対策法施行規則第一条を第一条の四とし、同条の前に三条を加える改正規定（第一条の二及び第一条の三を加える部分に限る。）、同令第八条の改正規定、同令第九条の改正規定及び同条の次に六条を加える改正規定（第十条から第十三条までに係る部分に限る。）、第五条の規定並びに第六条の規定並びに次条及び附則第三条の規定は、平成十九年十月一日から施行する。</w:t>
       </w:r>
     </w:p>
     <w:p>
@@ -694,7 +598,7 @@
         <w:pStyle w:val="Heading1"/>
       </w:pPr>
       <w:r>
-        <w:t>附　則（平成二四年三月三一日厚生労働省令第七〇号）</w:t>
+        <w:t>附則（平成二四年三月三一日厚生労働省令第七〇号）</w:t>
       </w:r>
     </w:p>
     <w:p>
@@ -712,10 +616,22 @@
         <w:pStyle w:val="Heading1"/>
       </w:pPr>
       <w:r>
-        <w:t>附　則（平成三〇年七月六日厚生労働省令第八三号）</w:t>
+        <w:t>附則（平成三〇年七月六日厚生労働省令第八三号）</w:t>
       </w:r>
     </w:p>
     <w:p>
+      <w:pPr>
+        <w:pStyle w:val="Heading5"/>
+        <w:ind w:left="440"/>
+      </w:pPr>
+      <w:r>
+        <w:t>１</w:t>
+      </w:r>
+    </w:p>
+    <w:p>
+      <w:pPr>
+        <w:ind w:left="440"/>
+      </w:pPr>
       <w:r>
         <w:t>この省令は、働き方改革を推進するための関係法律の整備に関する法律（平成三十年法律第七十一号）附則第一条第一号に掲げる規定の施行の日から施行する。</w:t>
       </w:r>
@@ -774,7 +690,7 @@
     </w:pPr>
     <w:r>
       <w:tab/>
-      <w:t>WeGov v0.1 - FTS141</w:t>
+      <w:t>WeGov v0.2 - FTS141</w:t>
     </w:r>
   </w:p>
 </w:ftr>
